--- a/HTTP/Anotações.docx
+++ b/HTTP/Anotações.docx
@@ -254,11 +254,9 @@
       <w:r>
         <w:t xml:space="preserve">1.1 que é uma forma antiga, porém é legível e é feita de texto e </w:t>
       </w:r>
-      <w:proofErr w:type="spellStart"/>
-      <w:r>
-        <w:t>exite</w:t>
-      </w:r>
-      <w:proofErr w:type="spellEnd"/>
+      <w:r>
+        <w:t>existe</w:t>
+      </w:r>
       <w:r>
         <w:t xml:space="preserve"> a http/2 que é feita em binário com otimizações, mas ainda possui a mesma estrutura do 1.1</w:t>
       </w:r>
@@ -395,7 +393,15 @@
       </w:r>
       <w:proofErr w:type="spellEnd"/>
       <w:r>
-        <w:t xml:space="preserve">, mas à um response, armazena valores </w:t>
+        <w:t xml:space="preserve">, mas </w:t>
+      </w:r>
+      <w:proofErr w:type="spellStart"/>
+      <w:r>
+        <w:t>à</w:t>
+      </w:r>
+      <w:proofErr w:type="spellEnd"/>
+      <w:r>
+        <w:t xml:space="preserve"> um response, armazena valores </w:t>
       </w:r>
       <w:proofErr w:type="spellStart"/>
       <w:r>
@@ -589,6 +595,27 @@
     </w:p>
     <w:p>
       <w:pPr>
+        <w:pStyle w:val="Subttulo"/>
+      </w:pPr>
+      <w:r>
+        <w:t>TRACE</w:t>
+      </w:r>
+    </w:p>
+    <w:p>
+      <w:r>
+        <w:t xml:space="preserve"> Retorna </w:t>
+      </w:r>
+      <w:proofErr w:type="gramStart"/>
+      <w:r>
+        <w:t>os header</w:t>
+      </w:r>
+      <w:proofErr w:type="gramEnd"/>
+      <w:r>
+        <w:t xml:space="preserve"> que foram enviados. Serve para avaliar se não houve problemas no envio de dados ao servidor</w:t>
+      </w:r>
+    </w:p>
+    <w:p>
+      <w:pPr>
         <w:pStyle w:val="Ttulo"/>
       </w:pPr>
       <w:proofErr w:type="spellStart"/>
@@ -822,124 +849,250 @@
     <w:p>
       <w:pPr>
         <w:pStyle w:val="Ttulo"/>
-      </w:pPr>
-      <w:r>
+        <w:rPr>
+          <w:lang w:val="en-US"/>
+        </w:rPr>
+      </w:pPr>
+      <w:r>
+        <w:rPr>
+          <w:lang w:val="en-US"/>
+        </w:rPr>
         <w:t>Status</w:t>
       </w:r>
     </w:p>
     <w:p>
       <w:pPr>
         <w:pStyle w:val="Subttulo"/>
-      </w:pPr>
-      <w:r>
-        <w:t xml:space="preserve">Status </w:t>
-      </w:r>
-      <w:proofErr w:type="spellStart"/>
-      <w:r>
-        <w:t>Code</w:t>
-      </w:r>
-      <w:proofErr w:type="spellEnd"/>
-      <w:r>
-        <w:t xml:space="preserve"> e Mais</w:t>
-      </w:r>
-    </w:p>
-    <w:p>
-      <w:r>
+        <w:rPr>
+          <w:lang w:val="en-US"/>
+        </w:rPr>
+      </w:pPr>
+      <w:r>
+        <w:rPr>
+          <w:lang w:val="en-US"/>
+        </w:rPr>
+        <w:t xml:space="preserve">Status Code e </w:t>
+      </w:r>
+      <w:proofErr w:type="spellStart"/>
+      <w:r>
+        <w:rPr>
+          <w:lang w:val="en-US"/>
+        </w:rPr>
+        <w:t>Mais</w:t>
+      </w:r>
+      <w:proofErr w:type="spellEnd"/>
+    </w:p>
+    <w:p>
+      <w:pPr>
+        <w:rPr>
+          <w:lang w:val="en-US"/>
+        </w:rPr>
+      </w:pPr>
+      <w:r>
+        <w:rPr>
+          <w:lang w:val="en-US"/>
+        </w:rPr>
         <w:t>100 {</w:t>
       </w:r>
     </w:p>
     <w:p>
-      <w:r>
+      <w:pPr>
+        <w:rPr>
+          <w:lang w:val="en-US"/>
+        </w:rPr>
+      </w:pPr>
+      <w:r>
+        <w:rPr>
+          <w:lang w:val="en-US"/>
+        </w:rPr>
         <w:t>100: Continue</w:t>
       </w:r>
     </w:p>
     <w:p>
-      <w:r>
+      <w:pPr>
+        <w:rPr>
+          <w:lang w:val="en-US"/>
+        </w:rPr>
+      </w:pPr>
+      <w:r>
+        <w:rPr>
+          <w:lang w:val="en-US"/>
+        </w:rPr>
+        <w:lastRenderedPageBreak/>
         <w:t>}</w:t>
       </w:r>
     </w:p>
     <w:p>
-      <w:r>
-        <w:t>200 {</w:t>
-      </w:r>
-    </w:p>
-    <w:p>
-      <w:r>
+      <w:pPr>
+        <w:rPr>
+          <w:lang w:val="en-US"/>
+        </w:rPr>
+      </w:pPr>
+      <w:r>
+        <w:rPr>
+          <w:lang w:val="en-US"/>
+        </w:rPr>
+        <w:t xml:space="preserve">200 </w:t>
+      </w:r>
+      <w:proofErr w:type="gramStart"/>
+      <w:r>
+        <w:rPr>
+          <w:lang w:val="en-US"/>
+        </w:rPr>
+        <w:t>{</w:t>
+      </w:r>
+      <w:r>
+        <w:rPr>
+          <w:lang w:val="en-US"/>
+        </w:rPr>
+        <w:t xml:space="preserve"> </w:t>
+      </w:r>
+      <w:proofErr w:type="spellStart"/>
+      <w:r>
+        <w:rPr>
+          <w:lang w:val="en-US"/>
+        </w:rPr>
+        <w:t>Mensagens</w:t>
+      </w:r>
+      <w:proofErr w:type="spellEnd"/>
+      <w:proofErr w:type="gramEnd"/>
+      <w:r>
+        <w:rPr>
+          <w:lang w:val="en-US"/>
+        </w:rPr>
+        <w:t xml:space="preserve"> de </w:t>
+      </w:r>
+      <w:proofErr w:type="spellStart"/>
+      <w:r>
+        <w:rPr>
+          <w:lang w:val="en-US"/>
+        </w:rPr>
+        <w:t>sucesso</w:t>
+      </w:r>
+      <w:proofErr w:type="spellEnd"/>
+    </w:p>
+    <w:p>
+      <w:pPr>
+        <w:rPr>
+          <w:lang w:val="en-US"/>
+        </w:rPr>
+      </w:pPr>
+      <w:r>
+        <w:rPr>
+          <w:lang w:val="en-US"/>
+        </w:rPr>
         <w:t>200: Ok [GET, POST]</w:t>
       </w:r>
     </w:p>
     <w:p>
-      <w:r>
-        <w:lastRenderedPageBreak/>
-        <w:t xml:space="preserve">201: </w:t>
-      </w:r>
-      <w:proofErr w:type="spellStart"/>
-      <w:r>
-        <w:t>Created</w:t>
-      </w:r>
-      <w:proofErr w:type="spellEnd"/>
-      <w:r>
-        <w:t xml:space="preserve"> [PUT]</w:t>
-      </w:r>
-    </w:p>
-    <w:p>
-      <w:r>
-        <w:t xml:space="preserve">204: No </w:t>
-      </w:r>
-      <w:proofErr w:type="spellStart"/>
-      <w:r>
-        <w:t>Content</w:t>
-      </w:r>
-      <w:proofErr w:type="spellEnd"/>
-      <w:r>
-        <w:t xml:space="preserve"> [DELETE, PUT]</w:t>
-      </w:r>
-    </w:p>
-    <w:p>
-      <w:r>
+      <w:pPr>
+        <w:rPr>
+          <w:lang w:val="en-US"/>
+        </w:rPr>
+      </w:pPr>
+      <w:r>
+        <w:rPr>
+          <w:lang w:val="en-US"/>
+        </w:rPr>
+        <w:t>201: Created [PUT]</w:t>
+      </w:r>
+    </w:p>
+    <w:p>
+      <w:pPr>
+        <w:rPr>
+          <w:lang w:val="en-US"/>
+        </w:rPr>
+      </w:pPr>
+      <w:r>
+        <w:rPr>
+          <w:lang w:val="en-US"/>
+        </w:rPr>
+        <w:t>202: Accepted</w:t>
+      </w:r>
+    </w:p>
+    <w:p>
+      <w:pPr>
+        <w:rPr>
+          <w:lang w:val="en-US"/>
+        </w:rPr>
+      </w:pPr>
+      <w:r>
+        <w:rPr>
+          <w:lang w:val="en-US"/>
+        </w:rPr>
+        <w:t>204: No Content [DELETE, PUT]</w:t>
+      </w:r>
+    </w:p>
+    <w:p>
+      <w:pPr>
+        <w:rPr>
+          <w:lang w:val="en-US"/>
+        </w:rPr>
+      </w:pPr>
+      <w:r>
+        <w:rPr>
+          <w:lang w:val="en-US"/>
+        </w:rPr>
+        <w:t xml:space="preserve">205: </w:t>
+      </w:r>
+      <w:r>
+        <w:rPr>
+          <w:lang w:val="en-US"/>
+        </w:rPr>
+        <w:t>reset content</w:t>
+      </w:r>
+    </w:p>
+    <w:p>
+      <w:pPr>
+        <w:rPr>
+          <w:lang w:val="en-US"/>
+        </w:rPr>
+      </w:pPr>
+      <w:r>
+        <w:rPr>
+          <w:lang w:val="en-US"/>
+        </w:rPr>
         <w:t>}</w:t>
       </w:r>
     </w:p>
     <w:p>
-      <w:r>
+      <w:pPr>
+        <w:rPr>
+          <w:lang w:val="en-US"/>
+        </w:rPr>
+      </w:pPr>
+      <w:r>
+        <w:rPr>
+          <w:lang w:val="en-US"/>
+        </w:rPr>
         <w:t>300 {</w:t>
       </w:r>
     </w:p>
     <w:p>
-      <w:r>
-        <w:t xml:space="preserve">301: </w:t>
-      </w:r>
-      <w:proofErr w:type="spellStart"/>
-      <w:r>
-        <w:t>Moved</w:t>
-      </w:r>
-      <w:proofErr w:type="spellEnd"/>
-      <w:r>
-        <w:t xml:space="preserve"> </w:t>
-      </w:r>
-      <w:proofErr w:type="spellStart"/>
-      <w:r>
-        <w:t>Permanently</w:t>
-      </w:r>
-      <w:proofErr w:type="spellEnd"/>
-    </w:p>
-    <w:p>
-      <w:r>
-        <w:t xml:space="preserve">308: </w:t>
-      </w:r>
-      <w:proofErr w:type="spellStart"/>
-      <w:r>
-        <w:t>Permanent</w:t>
-      </w:r>
-      <w:proofErr w:type="spellEnd"/>
-      <w:r>
-        <w:t xml:space="preserve"> </w:t>
-      </w:r>
-      <w:proofErr w:type="spellStart"/>
-      <w:r>
-        <w:t>Redirect</w:t>
-      </w:r>
-      <w:proofErr w:type="spellEnd"/>
+      <w:pPr>
+        <w:rPr>
+          <w:lang w:val="en-US"/>
+        </w:rPr>
+      </w:pPr>
+      <w:r>
+        <w:rPr>
+          <w:lang w:val="en-US"/>
+        </w:rPr>
+        <w:t>301: Moved Permanently</w:t>
+      </w:r>
+    </w:p>
+    <w:p>
+      <w:pPr>
+        <w:rPr>
+          <w:lang w:val="en-US"/>
+        </w:rPr>
+      </w:pPr>
+      <w:r>
+        <w:rPr>
+          <w:lang w:val="en-US"/>
+        </w:rPr>
+        <w:t>308: Permanent Redirect</w:t>
+      </w:r>
     </w:p>
     <w:p>
       <w:pPr>
@@ -1072,120 +1225,67 @@
       </w:r>
     </w:p>
     <w:p>
-      <w:pPr>
-        <w:rPr>
-          <w:lang w:val="en-US"/>
-        </w:rPr>
-      </w:pPr>
-      <w:r>
-        <w:rPr>
-          <w:lang w:val="en-US"/>
-        </w:rPr>
+      <w:r>
         <w:t>}</w:t>
       </w:r>
     </w:p>
-    <w:p>
-      <w:pPr>
-        <w:rPr>
-          <w:lang w:val="en-US"/>
-        </w:rPr>
-      </w:pPr>
-    </w:p>
-    <w:p>
-      <w:pPr>
-        <w:rPr>
-          <w:lang w:val="en-US"/>
-        </w:rPr>
-      </w:pPr>
-      <w:r>
-        <w:rPr>
-          <w:lang w:val="en-US"/>
-        </w:rPr>
-        <w:t>500 {</w:t>
-      </w:r>
-    </w:p>
-    <w:p>
-      <w:pPr>
-        <w:rPr>
-          <w:lang w:val="en-US"/>
-        </w:rPr>
-      </w:pPr>
-      <w:r>
-        <w:rPr>
-          <w:lang w:val="en-US"/>
-        </w:rPr>
-        <w:t>500: Internal Server Error</w:t>
-      </w:r>
-    </w:p>
-    <w:p>
-      <w:pPr>
-        <w:rPr>
-          <w:lang w:val="en-US"/>
-        </w:rPr>
-      </w:pPr>
-      <w:r>
-        <w:rPr>
-          <w:lang w:val="en-US"/>
-        </w:rPr>
+    <w:p/>
+    <w:p>
+      <w:r>
+        <w:t xml:space="preserve">500 </w:t>
+      </w:r>
+      <w:proofErr w:type="gramStart"/>
+      <w:r>
+        <w:t>{</w:t>
+      </w:r>
+      <w:r>
+        <w:t xml:space="preserve"> Erros</w:t>
+      </w:r>
+      <w:proofErr w:type="gramEnd"/>
+      <w:r>
+        <w:t xml:space="preserve"> de servidor</w:t>
+      </w:r>
+    </w:p>
+    <w:p>
+      <w:r>
+        <w:t xml:space="preserve">500: </w:t>
+      </w:r>
+      <w:proofErr w:type="spellStart"/>
+      <w:r>
+        <w:t>Internal</w:t>
+      </w:r>
+      <w:proofErr w:type="spellEnd"/>
+      <w:r>
+        <w:t xml:space="preserve"> Server </w:t>
+      </w:r>
+      <w:proofErr w:type="spellStart"/>
+      <w:r>
+        <w:t>Error</w:t>
+      </w:r>
+      <w:proofErr w:type="spellEnd"/>
+    </w:p>
+    <w:p>
+      <w:r>
         <w:t xml:space="preserve">503: Service </w:t>
       </w:r>
       <w:proofErr w:type="spellStart"/>
       <w:r>
-        <w:rPr>
-          <w:lang w:val="en-US"/>
-        </w:rPr>
         <w:t>Unvaiable</w:t>
       </w:r>
       <w:proofErr w:type="spellEnd"/>
     </w:p>
     <w:p>
-      <w:pPr>
-        <w:rPr>
-          <w:lang w:val="en-US"/>
-        </w:rPr>
-      </w:pPr>
-      <w:r>
-        <w:rPr>
-          <w:lang w:val="en-US"/>
-        </w:rPr>
+      <w:r>
         <w:t>}</w:t>
       </w:r>
     </w:p>
     <w:p>
       <w:pPr>
         <w:pStyle w:val="Subttulo"/>
-        <w:rPr>
-          <w:lang w:val="en-US"/>
-        </w:rPr>
-      </w:pPr>
-      <w:r>
-        <w:rPr>
-          <w:lang w:val="en-US"/>
-        </w:rPr>
-        <w:t xml:space="preserve">Para </w:t>
-      </w:r>
-      <w:proofErr w:type="spellStart"/>
-      <w:r>
-        <w:rPr>
-          <w:lang w:val="en-US"/>
-        </w:rPr>
-        <w:t>mais</w:t>
-      </w:r>
-      <w:proofErr w:type="spellEnd"/>
-      <w:r>
-        <w:rPr>
-          <w:lang w:val="en-US"/>
-        </w:rPr>
-        <w:t xml:space="preserve"> </w:t>
-      </w:r>
-      <w:proofErr w:type="spellStart"/>
-      <w:r>
-        <w:rPr>
-          <w:lang w:val="en-US"/>
-        </w:rPr>
-        <w:t>informações</w:t>
-      </w:r>
-      <w:proofErr w:type="spellEnd"/>
+      </w:pPr>
+      <w:r>
+        <w:t>Para mais informações</w:t>
+      </w:r>
     </w:p>
     <w:p>
       <w:r>
